--- a/Aula 5/exercicios/Lista 2 - correção exercicios 21-25.docx
+++ b/Aula 5/exercicios/Lista 2 - correção exercicios 21-25.docx
@@ -4,6 +4,7 @@
   <w:body>
     <w:p>
       <w:pPr>
+        <w:spacing w:line="360" w:lineRule="auto"/>
         <w:rPr>
           <w:sz w:val="32"/>
           <w:szCs w:val="32"/>
@@ -35,14 +36,21 @@
           <w:sz w:val="32"/>
           <w:szCs w:val="32"/>
         </w:rPr>
-        <w:t xml:space="preserve"> (1</w:t>
-      </w:r>
-      <w:r>
-        <w:rPr>
-          <w:sz w:val="32"/>
-          <w:szCs w:val="32"/>
-        </w:rPr>
-        <w:t>6</w:t>
+        <w:t xml:space="preserve"> (</w:t>
+      </w:r>
+      <w:r>
+        <w:rPr>
+          <w:sz w:val="32"/>
+          <w:szCs w:val="32"/>
+        </w:rPr>
+        <w:t>2</w:t>
+      </w:r>
+      <w:r>
+        <w:rPr>
+          <w:sz w:val="32"/>
+          <w:szCs w:val="32"/>
+        </w:rPr>
+        <w:t>1</w:t>
       </w:r>
       <w:r>
         <w:rPr>
@@ -56,7 +64,7 @@
           <w:sz w:val="32"/>
           <w:szCs w:val="32"/>
         </w:rPr>
-        <w:t>20</w:t>
+        <w:t>25</w:t>
       </w:r>
       <w:r>
         <w:rPr>
@@ -86,6 +94,7 @@
           <w:tab w:val="center" w:pos="4252"/>
           <w:tab w:val="left" w:pos="6585"/>
         </w:tabs>
+        <w:spacing w:line="360" w:lineRule="auto"/>
         <w:rPr>
           <w:sz w:val="24"/>
           <w:szCs w:val="24"/>
@@ -99,7 +108,17 @@
           <w:sz w:val="24"/>
           <w:szCs w:val="24"/>
         </w:rPr>
-        <w:t>21</w:t>
+        <w:t>2</w:t>
+      </w:r>
+      <w:r>
+        <w:rPr>
+          <w:b/>
+          <w:bCs/>
+          <w:color w:val="4472C4" w:themeColor="accent1"/>
+          <w:sz w:val="24"/>
+          <w:szCs w:val="24"/>
+        </w:rPr>
+        <w:t>1</w:t>
       </w:r>
       <w:r>
         <w:rPr>
@@ -113,7 +132,23 @@
           <w:sz w:val="24"/>
           <w:szCs w:val="24"/>
         </w:rPr>
-        <w:t>Construa um algoritmo que calcule o peso ideal de uma pessoa. Dados de entrada: altura e sexo. Fórmulas para cálculo do peso: peso ideal de homem = (72,7 x altura) - 58 peso ideal da mulher = (62,1 x altura) - 44,7</w:t>
+        <w:t xml:space="preserve">Construa um algoritmo que calcule o peso ideal de uma pessoa. Dados de entrada: altura e sexo. Fórmulas para cálculo do peso: peso ideal de homem = (72,7 x altura) - </w:t>
+      </w:r>
+      <w:proofErr w:type="gramStart"/>
+      <w:r>
+        <w:rPr>
+          <w:sz w:val="24"/>
+          <w:szCs w:val="24"/>
+        </w:rPr>
+        <w:t>58 peso</w:t>
+      </w:r>
+      <w:proofErr w:type="gramEnd"/>
+      <w:r>
+        <w:rPr>
+          <w:sz w:val="24"/>
+          <w:szCs w:val="24"/>
+        </w:rPr>
+        <w:t xml:space="preserve"> ideal da mulher = (62,1 x altura) - 44,7</w:t>
       </w:r>
     </w:p>
     <w:p>
@@ -122,6 +157,7 @@
           <w:tab w:val="center" w:pos="4252"/>
           <w:tab w:val="left" w:pos="6585"/>
         </w:tabs>
+        <w:spacing w:line="360" w:lineRule="auto"/>
         <w:rPr>
           <w:sz w:val="24"/>
           <w:szCs w:val="24"/>
@@ -135,7 +171,17 @@
           <w:sz w:val="24"/>
           <w:szCs w:val="24"/>
         </w:rPr>
-        <w:t>22</w:t>
+        <w:t>2</w:t>
+      </w:r>
+      <w:r>
+        <w:rPr>
+          <w:b/>
+          <w:bCs/>
+          <w:color w:val="4472C4" w:themeColor="accent1"/>
+          <w:sz w:val="24"/>
+          <w:szCs w:val="24"/>
+        </w:rPr>
+        <w:t>2</w:t>
       </w:r>
       <w:r>
         <w:rPr>
@@ -158,6 +204,7 @@
           <w:tab w:val="center" w:pos="4252"/>
           <w:tab w:val="left" w:pos="6585"/>
         </w:tabs>
+        <w:spacing w:line="360" w:lineRule="auto"/>
         <w:rPr>
           <w:sz w:val="24"/>
           <w:szCs w:val="24"/>
@@ -171,7 +218,17 @@
           <w:sz w:val="24"/>
           <w:szCs w:val="24"/>
         </w:rPr>
-        <w:t>23</w:t>
+        <w:t>2</w:t>
+      </w:r>
+      <w:r>
+        <w:rPr>
+          <w:b/>
+          <w:bCs/>
+          <w:color w:val="4472C4" w:themeColor="accent1"/>
+          <w:sz w:val="24"/>
+          <w:szCs w:val="24"/>
+        </w:rPr>
+        <w:t>3</w:t>
       </w:r>
       <w:r>
         <w:rPr>
@@ -188,6 +245,7 @@
         <w:t xml:space="preserve">Num determinado Estado, para transferências de veículos, o DETRAN cobra uma taxa de 1% para carros fabricados antes de 1990 e uma taxa de 1.5% para os fabricados de 1990 em diante, taxa </w:t>
       </w:r>
       <w:proofErr w:type="spellStart"/>
+      <w:proofErr w:type="gramStart"/>
       <w:r>
         <w:rPr>
           <w:sz w:val="24"/>
@@ -196,6 +254,7 @@
         <w:t>esta</w:t>
       </w:r>
       <w:proofErr w:type="spellEnd"/>
+      <w:proofErr w:type="gramEnd"/>
       <w:r>
         <w:rPr>
           <w:sz w:val="24"/>
@@ -210,6 +269,7 @@
           <w:tab w:val="center" w:pos="4252"/>
           <w:tab w:val="left" w:pos="6585"/>
         </w:tabs>
+        <w:spacing w:line="360" w:lineRule="auto"/>
         <w:rPr>
           <w:sz w:val="24"/>
           <w:szCs w:val="24"/>
@@ -223,14 +283,31 @@
           <w:sz w:val="24"/>
           <w:szCs w:val="24"/>
         </w:rPr>
-        <w:t>24</w:t>
-      </w:r>
-      <w:r>
-        <w:rPr>
-          <w:sz w:val="24"/>
-          <w:szCs w:val="24"/>
-        </w:rPr>
-        <w:t xml:space="preserve">. </w:t>
+        <w:t>2</w:t>
+      </w:r>
+      <w:r>
+        <w:rPr>
+          <w:b/>
+          <w:bCs/>
+          <w:color w:val="4472C4" w:themeColor="accent1"/>
+          <w:sz w:val="24"/>
+          <w:szCs w:val="24"/>
+        </w:rPr>
+        <w:t>4</w:t>
+      </w:r>
+      <w:r>
+        <w:rPr>
+          <w:sz w:val="24"/>
+          <w:szCs w:val="24"/>
+        </w:rPr>
+        <w:t>.</w:t>
+      </w:r>
+      <w:r>
+        <w:rPr>
+          <w:sz w:val="24"/>
+          <w:szCs w:val="24"/>
+        </w:rPr>
+        <w:t xml:space="preserve"> </w:t>
       </w:r>
       <w:r>
         <w:rPr>
@@ -238,9 +315,19 @@
           <w:szCs w:val="24"/>
         </w:rPr>
         <w:t>Uma empresa concederá um aumento de salário aos seus funcionários, variável de acordo com o cargo, conforme a tabela abaixo. Faça um algoritmo que leia o salário e o cargo de um funcionário e calcule o novo salário. Se o cargo do funcionário não estiver na tabela, ele deverá, então, receber 40% de aumento. Mostre o salário antigo, o novo salário e a diferença. Código Cargo Percentual 101 Gerente 10% 102 Engenheiro 20% 103 Técnico 30%</w:t>
+      </w:r>
+      <w:r>
+        <w:rPr>
+          <w:sz w:val="24"/>
+          <w:szCs w:val="24"/>
+        </w:rPr>
+        <w:t xml:space="preserve"> </w:t>
       </w:r>
     </w:p>
     <w:p>
+      <w:pPr>
+        <w:spacing w:line="360" w:lineRule="auto"/>
+      </w:pPr>
       <w:r>
         <w:rPr>
           <w:b/>
